--- a/data/code_docs/liberalism/NLI/Multilateral_Cooperative.docx
+++ b/data/code_docs/liberalism/NLI/Multilateral_Cooperative.docx
@@ -407,7 +407,7 @@
       </w:pPr>
       <w:r>
         <w:rPr/>
-        <w:t>Our mutual interests must be underpinned by bilateral, multilateral, and global strategies that address underlying sources of insecurity and build new spheres of cooperation</w:t>
+        <w:t>Our mutual interests must be underpinned by bilateral, multilateral, and global strategies that address underlying sources of insecurity and build new spheres of cooperation.</w:t>
       </w:r>
     </w:p>
     <w:p>

--- a/data/code_docs/liberalism/NLI/Multilateral_Cooperative.docx
+++ b/data/code_docs/liberalism/NLI/Multilateral_Cooperative.docx
@@ -1206,6 +1206,463 @@
       <w:r>
         <w:rPr/>
         <w:t>multilateral training and exercises,</w:t>
+      </w:r>
+    </w:p>
+    <w:p>
+      <w:pPr>
+        <w:pStyle w:val="TextBody"/>
+        <w:bidi w:val="0"/>
+        <w:spacing w:before="113" w:after="113"/>
+        <w:ind w:left="113" w:right="113" w:hanging="0"/>
+        <w:jc w:val="left"/>
+        <w:rPr>
+          <w:highlight w:val="lightGray"/>
+        </w:rPr>
+      </w:pPr>
+      <w:r>
+        <w:rPr>
+          <w:highlight w:val="lightGray"/>
+        </w:rPr>
+        <w:t>Files\\2015 Case Study\\Primary Sources_Policy_Strategies\\2015 National Military Strategy CLEAN - § 1 reference coded [ 0.22% Coverage]</w:t>
+      </w:r>
+    </w:p>
+    <w:p>
+      <w:pPr>
+        <w:pStyle w:val="TextBody"/>
+        <w:bidi w:val="0"/>
+        <w:spacing w:before="113" w:after="113"/>
+        <w:ind w:left="113" w:right="113" w:hanging="0"/>
+        <w:jc w:val="left"/>
+        <w:rPr>
+          <w:highlight w:val="lightGray"/>
+        </w:rPr>
+      </w:pPr>
+      <w:r>
+        <w:rPr>
+          <w:highlight w:val="lightGray"/>
+        </w:rPr>
+        <w:t>Reference 1 - 0.22% Coverage</w:t>
+      </w:r>
+    </w:p>
+    <w:p>
+      <w:pPr>
+        <w:pStyle w:val="TextBody"/>
+        <w:bidi w:val="0"/>
+        <w:spacing w:before="0" w:after="0"/>
+        <w:jc w:val="left"/>
+        <w:rPr/>
+      </w:pPr>
+      <w:r>
+        <w:rPr/>
+        <w:t>we team with multinational and U.S. interagency partners to locate, track, interdict, and secure or destroy WMD, its components, and the means and facilities needed to make it, wherever possible.</w:t>
+      </w:r>
+    </w:p>
+    <w:p>
+      <w:pPr>
+        <w:pStyle w:val="TextBody"/>
+        <w:bidi w:val="0"/>
+        <w:spacing w:before="113" w:after="113"/>
+        <w:ind w:left="113" w:right="113" w:hanging="0"/>
+        <w:jc w:val="left"/>
+        <w:rPr>
+          <w:highlight w:val="lightGray"/>
+        </w:rPr>
+      </w:pPr>
+      <w:r>
+        <w:rPr>
+          <w:highlight w:val="lightGray"/>
+        </w:rPr>
+        <w:t>Files\\2015 Case Study\\Primary Sources_Policy_Strategies\\2015 National Security Strategy CLEAN - § 9 references coded [ 0.76% Coverage]</w:t>
+      </w:r>
+    </w:p>
+    <w:p>
+      <w:pPr>
+        <w:pStyle w:val="TextBody"/>
+        <w:bidi w:val="0"/>
+        <w:spacing w:before="113" w:after="113"/>
+        <w:ind w:left="113" w:right="113" w:hanging="0"/>
+        <w:jc w:val="left"/>
+        <w:rPr>
+          <w:highlight w:val="lightGray"/>
+        </w:rPr>
+      </w:pPr>
+      <w:r>
+        <w:rPr>
+          <w:highlight w:val="lightGray"/>
+        </w:rPr>
+        <w:t>Reference 1 - 0.10% Coverage</w:t>
+      </w:r>
+    </w:p>
+    <w:p>
+      <w:pPr>
+        <w:pStyle w:val="TextBody"/>
+        <w:bidi w:val="0"/>
+        <w:spacing w:before="0" w:after="0"/>
+        <w:jc w:val="left"/>
+        <w:rPr/>
+      </w:pPr>
+      <w:r>
+        <w:rPr/>
+        <w:t>Our progress includes strengthening an unrivaled alliance system, underpinned by our enduring partnership with Europe, while investing in nascent multilateral forums like the G-20 and East Asia Summit</w:t>
+      </w:r>
+    </w:p>
+    <w:p>
+      <w:pPr>
+        <w:pStyle w:val="TextBody"/>
+        <w:bidi w:val="0"/>
+        <w:spacing w:before="113" w:after="113"/>
+        <w:ind w:left="113" w:right="113" w:hanging="0"/>
+        <w:jc w:val="left"/>
+        <w:rPr>
+          <w:highlight w:val="lightGray"/>
+        </w:rPr>
+      </w:pPr>
+      <w:r>
+        <w:rPr>
+          <w:highlight w:val="lightGray"/>
+        </w:rPr>
+        <w:t>Reference 2 - 0.10% Coverage</w:t>
+      </w:r>
+    </w:p>
+    <w:p>
+      <w:pPr>
+        <w:pStyle w:val="TextBody"/>
+        <w:bidi w:val="0"/>
+        <w:spacing w:before="0" w:after="0"/>
+        <w:jc w:val="left"/>
+        <w:rPr/>
+      </w:pPr>
+      <w:r>
+        <w:rPr/>
+        <w:t>We led a multinational coalition to support the Afghan government to take responsibility for the security of their country, while supporting Afghanistan’s first peaceful, democratic transition of power.</w:t>
+      </w:r>
+    </w:p>
+    <w:p>
+      <w:pPr>
+        <w:pStyle w:val="TextBody"/>
+        <w:bidi w:val="0"/>
+        <w:spacing w:before="113" w:after="113"/>
+        <w:ind w:left="113" w:right="113" w:hanging="0"/>
+        <w:jc w:val="left"/>
+        <w:rPr>
+          <w:highlight w:val="lightGray"/>
+        </w:rPr>
+      </w:pPr>
+      <w:r>
+        <w:rPr>
+          <w:highlight w:val="lightGray"/>
+        </w:rPr>
+        <w:t>Reference 3 - 0.05% Coverage</w:t>
+      </w:r>
+    </w:p>
+    <w:p>
+      <w:pPr>
+        <w:pStyle w:val="TextBody"/>
+        <w:bidi w:val="0"/>
+        <w:spacing w:before="0" w:after="0"/>
+        <w:jc w:val="left"/>
+        <w:rPr/>
+      </w:pPr>
+      <w:r>
+        <w:rPr/>
+        <w:t>The North Atlantic Treaty Organization (NATO) is the world’s preeminent multilateral alliance</w:t>
+      </w:r>
+    </w:p>
+    <w:p>
+      <w:pPr>
+        <w:pStyle w:val="TextBody"/>
+        <w:bidi w:val="0"/>
+        <w:spacing w:before="113" w:after="113"/>
+        <w:ind w:left="113" w:right="113" w:hanging="0"/>
+        <w:jc w:val="left"/>
+        <w:rPr>
+          <w:highlight w:val="lightGray"/>
+        </w:rPr>
+      </w:pPr>
+      <w:r>
+        <w:rPr>
+          <w:highlight w:val="lightGray"/>
+        </w:rPr>
+        <w:t>Reference 4 - 0.09% Coverage</w:t>
+      </w:r>
+    </w:p>
+    <w:p>
+      <w:pPr>
+        <w:pStyle w:val="TextBody"/>
+        <w:bidi w:val="0"/>
+        <w:spacing w:before="0" w:after="0"/>
+        <w:jc w:val="left"/>
+        <w:rPr/>
+      </w:pPr>
+      <w:r>
+        <w:rPr/>
+        <w:t>we will continue to work with partners and through multilateral organizations to address the root causes of conflict before they erupt and to contain and resolve them when they do</w:t>
+      </w:r>
+    </w:p>
+    <w:p>
+      <w:pPr>
+        <w:pStyle w:val="TextBody"/>
+        <w:bidi w:val="0"/>
+        <w:spacing w:before="113" w:after="113"/>
+        <w:ind w:left="113" w:right="113" w:hanging="0"/>
+        <w:jc w:val="left"/>
+        <w:rPr>
+          <w:highlight w:val="lightGray"/>
+        </w:rPr>
+      </w:pPr>
+      <w:r>
+        <w:rPr>
+          <w:highlight w:val="lightGray"/>
+        </w:rPr>
+        <w:t>Reference 5 - 0.04% Coverage</w:t>
+      </w:r>
+    </w:p>
+    <w:p>
+      <w:pPr>
+        <w:pStyle w:val="TextBody"/>
+        <w:bidi w:val="0"/>
+        <w:spacing w:before="0" w:after="0"/>
+        <w:jc w:val="left"/>
+        <w:rPr/>
+      </w:pPr>
+      <w:r>
+        <w:rPr/>
+        <w:t>We will continue to push for the entry into force of important multilateral agreements</w:t>
+      </w:r>
+    </w:p>
+    <w:p>
+      <w:pPr>
+        <w:pStyle w:val="TextBody"/>
+        <w:bidi w:val="0"/>
+        <w:spacing w:before="113" w:after="113"/>
+        <w:ind w:left="113" w:right="113" w:hanging="0"/>
+        <w:jc w:val="left"/>
+        <w:rPr>
+          <w:highlight w:val="lightGray"/>
+        </w:rPr>
+      </w:pPr>
+      <w:r>
+        <w:rPr>
+          <w:highlight w:val="lightGray"/>
+        </w:rPr>
+        <w:t>Reference 6 - 0.11% Coverage</w:t>
+      </w:r>
+    </w:p>
+    <w:p>
+      <w:pPr>
+        <w:pStyle w:val="TextBody"/>
+        <w:bidi w:val="0"/>
+        <w:spacing w:before="0" w:after="0"/>
+        <w:jc w:val="left"/>
+        <w:rPr/>
+      </w:pPr>
+      <w:r>
+        <w:rPr/>
+        <w:t>The U.N. and other multilateral institutions are stressed by, among other things, resource demands, competing imperatives among member states, and the need for reform across a range of policy and administrative areas.</w:t>
+      </w:r>
+    </w:p>
+    <w:p>
+      <w:pPr>
+        <w:pStyle w:val="TextBody"/>
+        <w:bidi w:val="0"/>
+        <w:spacing w:before="113" w:after="113"/>
+        <w:ind w:left="113" w:right="113" w:hanging="0"/>
+        <w:jc w:val="left"/>
+        <w:rPr>
+          <w:highlight w:val="lightGray"/>
+        </w:rPr>
+      </w:pPr>
+      <w:r>
+        <w:rPr>
+          <w:highlight w:val="lightGray"/>
+        </w:rPr>
+        <w:t>Reference 7 - 0.07% Coverage</w:t>
+      </w:r>
+    </w:p>
+    <w:p>
+      <w:pPr>
+        <w:pStyle w:val="TextBody"/>
+        <w:bidi w:val="0"/>
+        <w:spacing w:before="0" w:after="0"/>
+        <w:jc w:val="left"/>
+        <w:rPr/>
+      </w:pPr>
+      <w:r>
+        <w:rPr/>
+        <w:t>multilateral treaties that govern the conduct of war, respect for human rights, nonproliferation, and many other topics of global concern</w:t>
+      </w:r>
+    </w:p>
+    <w:p>
+      <w:pPr>
+        <w:pStyle w:val="TextBody"/>
+        <w:bidi w:val="0"/>
+        <w:spacing w:before="113" w:after="113"/>
+        <w:ind w:left="113" w:right="113" w:hanging="0"/>
+        <w:jc w:val="left"/>
+        <w:rPr>
+          <w:highlight w:val="lightGray"/>
+        </w:rPr>
+      </w:pPr>
+      <w:r>
+        <w:rPr>
+          <w:highlight w:val="lightGray"/>
+        </w:rPr>
+        <w:t>Reference 8 - 0.14% Coverage</w:t>
+      </w:r>
+    </w:p>
+    <w:p>
+      <w:pPr>
+        <w:pStyle w:val="TextBody"/>
+        <w:bidi w:val="0"/>
+        <w:spacing w:before="0" w:after="0"/>
+        <w:jc w:val="left"/>
+        <w:rPr/>
+      </w:pPr>
+      <w:r>
+        <w:rPr/>
+        <w:t>We will work vigorously both within the U.N. and other multilateral institutions, and with member states, to strengthen and modernize capacities—from peacekeeping to humanitarian relief—so they endure to provide protection, stability, and support for future generations.</w:t>
+      </w:r>
+    </w:p>
+    <w:p>
+      <w:pPr>
+        <w:pStyle w:val="TextBody"/>
+        <w:bidi w:val="0"/>
+        <w:spacing w:before="113" w:after="113"/>
+        <w:ind w:left="113" w:right="113" w:hanging="0"/>
+        <w:jc w:val="left"/>
+        <w:rPr>
+          <w:highlight w:val="lightGray"/>
+        </w:rPr>
+      </w:pPr>
+      <w:r>
+        <w:rPr>
+          <w:highlight w:val="lightGray"/>
+        </w:rPr>
+        <w:t>Reference 9 - 0.06% Coverage</w:t>
+      </w:r>
+    </w:p>
+    <w:p>
+      <w:pPr>
+        <w:pStyle w:val="TextBody"/>
+        <w:bidi w:val="0"/>
+        <w:spacing w:before="0" w:after="0"/>
+        <w:jc w:val="left"/>
+        <w:rPr/>
+      </w:pPr>
+      <w:r>
+        <w:rPr/>
+        <w:t>We will pursue multilateral sanctions, including through the U.N., whenever possible, but will act alone, if necessary.</w:t>
+      </w:r>
+    </w:p>
+    <w:p>
+      <w:pPr>
+        <w:pStyle w:val="TextBody"/>
+        <w:bidi w:val="0"/>
+        <w:spacing w:before="113" w:after="113"/>
+        <w:ind w:left="113" w:right="113" w:hanging="0"/>
+        <w:jc w:val="left"/>
+        <w:rPr>
+          <w:highlight w:val="lightGray"/>
+        </w:rPr>
+      </w:pPr>
+      <w:r>
+        <w:rPr>
+          <w:highlight w:val="lightGray"/>
+        </w:rPr>
+        <w:t>Files\\2015 Case Study\\Primary Sources_Policy_Strategies\\2015 WH Report on Cyber Deterrence Policy Final CLEAN - § 3 references coded [ 0.61% Coverage]</w:t>
+      </w:r>
+    </w:p>
+    <w:p>
+      <w:pPr>
+        <w:pStyle w:val="TextBody"/>
+        <w:bidi w:val="0"/>
+        <w:spacing w:before="113" w:after="113"/>
+        <w:ind w:left="113" w:right="113" w:hanging="0"/>
+        <w:jc w:val="left"/>
+        <w:rPr>
+          <w:highlight w:val="lightGray"/>
+        </w:rPr>
+      </w:pPr>
+      <w:r>
+        <w:rPr>
+          <w:highlight w:val="lightGray"/>
+        </w:rPr>
+        <w:t>Reference 1 - 0.25% Coverage</w:t>
+      </w:r>
+    </w:p>
+    <w:p>
+      <w:pPr>
+        <w:pStyle w:val="TextBody"/>
+        <w:bidi w:val="0"/>
+        <w:spacing w:before="0" w:after="0"/>
+        <w:jc w:val="left"/>
+        <w:rPr/>
+      </w:pPr>
+      <w:r>
+        <w:rPr/>
+        <w:t>The United States Government is also working with its counterparts around the world to enhance deterrence by expanding bilateral and multilateral defense and security relationships to include greater cooperation in the areas of network defense, information sharing, incident response, and resiliency.</w:t>
+      </w:r>
+    </w:p>
+    <w:p>
+      <w:pPr>
+        <w:pStyle w:val="TextBody"/>
+        <w:bidi w:val="0"/>
+        <w:spacing w:before="113" w:after="113"/>
+        <w:ind w:left="113" w:right="113" w:hanging="0"/>
+        <w:jc w:val="left"/>
+        <w:rPr>
+          <w:highlight w:val="lightGray"/>
+        </w:rPr>
+      </w:pPr>
+      <w:r>
+        <w:rPr>
+          <w:highlight w:val="lightGray"/>
+        </w:rPr>
+        <w:t>Reference 2 - 0.25% Coverage</w:t>
+      </w:r>
+    </w:p>
+    <w:p>
+      <w:pPr>
+        <w:pStyle w:val="TextBody"/>
+        <w:bidi w:val="0"/>
+        <w:spacing w:before="0" w:after="0"/>
+        <w:jc w:val="left"/>
+        <w:rPr/>
+      </w:pPr>
+      <w:r>
+        <w:rPr/>
+        <w:t>To combat this risk – and create the conditions necessary for deterrence to be successful – the United States Government is pursuing bilateral and multilateral trust and transparency measures to reduce the risk of escalation and unintended consequences that could result from a poorly understood cyber incident.</w:t>
+      </w:r>
+    </w:p>
+    <w:p>
+      <w:pPr>
+        <w:pStyle w:val="TextBody"/>
+        <w:bidi w:val="0"/>
+        <w:spacing w:before="113" w:after="113"/>
+        <w:ind w:left="113" w:right="113" w:hanging="0"/>
+        <w:jc w:val="left"/>
+        <w:rPr>
+          <w:highlight w:val="lightGray"/>
+        </w:rPr>
+      </w:pPr>
+      <w:r>
+        <w:rPr>
+          <w:highlight w:val="lightGray"/>
+        </w:rPr>
+        <w:t>Reference 3 - 0.12% Coverage</w:t>
+      </w:r>
+    </w:p>
+    <w:p>
+      <w:pPr>
+        <w:pStyle w:val="TextBody"/>
+        <w:bidi w:val="0"/>
+        <w:spacing w:before="0" w:after="0"/>
+        <w:jc w:val="left"/>
+        <w:rPr/>
+      </w:pPr>
+      <w:r>
+        <w:rPr/>
+        <w:t>led the effort to develop the first set of multilateral confidence-building measures in the Organization for Security and Cooperation in Europe.</w:t>
       </w:r>
     </w:p>
     <w:sectPr>
